--- a/Inventory Management API Documentation.docx
+++ b/Inventory Management API Documentation.docx
@@ -283,8 +283,6 @@
         </w:rPr>
         <w:t>Prerequisites</w:t>
       </w:r>
-      <w:bookmarkStart w:id="0" w:name="_GoBack"/>
-      <w:bookmarkEnd w:id="0"/>
     </w:p>
     <w:p>
       <w:pPr>
@@ -305,7 +303,7 @@
           <w:sz w:val="24"/>
           <w:szCs w:val="24"/>
         </w:rPr>
-        <w:t>Python 3.x</w:t>
+        <w:t>Python 3.12.1</w:t>
       </w:r>
     </w:p>
     <w:p>
@@ -327,8 +325,18 @@
           <w:sz w:val="24"/>
           <w:szCs w:val="24"/>
         </w:rPr>
-        <w:t>Django 3.x or 4.x</w:t>
-      </w:r>
+        <w:t>D</w:t>
+      </w:r>
+      <w:r>
+        <w:rPr>
+          <w:rFonts w:ascii="Times New Roman" w:eastAsia="Times New Roman" w:hAnsi="Times New Roman" w:cs="Times New Roman"/>
+          <w:sz w:val="24"/>
+          <w:szCs w:val="24"/>
+        </w:rPr>
+        <w:t>jango 5.0.6</w:t>
+      </w:r>
+      <w:bookmarkStart w:id="0" w:name="_GoBack"/>
+      <w:bookmarkEnd w:id="0"/>
     </w:p>
     <w:p>
       <w:pPr>
